--- a/PJ_04/CSubset.docx
+++ b/PJ_04/CSubset.docx
@@ -300,9 +300,6 @@
           <w:numId w:val="1"/>
         </w:numPr>
         <w:ind w:leftChars="0"/>
-        <w:rPr>
-          <w:rFonts w:hint="eastAsia"/>
-        </w:rPr>
       </w:pPr>
       <w:r>
         <w:rPr>
@@ -325,7 +322,19 @@
         <w:rPr>
           <w:rFonts w:hint="eastAsia"/>
         </w:rPr>
-        <w:t>，但是只能輸入兩個變數，分別是</w:t>
+        <w:t>，但是只能輸入</w:t>
+      </w:r>
+      <w:r>
+        <w:rPr>
+          <w:rFonts w:hint="eastAsia"/>
+        </w:rPr>
+        <w:t>一至二</w:t>
+      </w:r>
+      <w:r>
+        <w:rPr>
+          <w:rFonts w:hint="eastAsia"/>
+        </w:rPr>
+        <w:t>個變數，分別是</w:t>
       </w:r>
       <w:r>
         <w:rPr>
@@ -380,10 +389,36 @@
       </w:r>
       <w:proofErr w:type="spellEnd"/>
       <w:r>
-        <w:t>(“%d\n”, x);</w:t>
+        <w:t xml:space="preserve">(“Hello\n”); </w:t>
+      </w:r>
+      <w:r>
+        <w:rPr>
+          <w:rFonts w:hint="eastAsia"/>
+        </w:rPr>
+        <w:t>或</w:t>
+      </w:r>
+      <w:r>
+        <w:rPr>
+          <w:rFonts w:hint="eastAsia"/>
+        </w:rPr>
+        <w:t xml:space="preserve"> </w:t>
       </w:r>
       <w:bookmarkStart w:id="0" w:name="_GoBack"/>
       <w:bookmarkEnd w:id="0"/>
+      <w:proofErr w:type="spellStart"/>
+      <w:r>
+        <w:rPr>
+          <w:rFonts w:hint="eastAsia"/>
+        </w:rPr>
+        <w:t>p</w:t>
+      </w:r>
+      <w:r>
+        <w:t>rintf</w:t>
+      </w:r>
+      <w:proofErr w:type="spellEnd"/>
+      <w:r>
+        <w:t>(“%d\n”, x);</w:t>
+      </w:r>
     </w:p>
     <w:sectPr>
       <w:pgSz w:w="11906" w:h="16838"/>
